--- a/DOCX/ConncectionMap.docx
+++ b/DOCX/ConncectionMap.docx
@@ -25,7 +25,7 @@
             <v:path o:extrusionok="f" gradientshapeok="t" o:connecttype="rect"/>
             <o:lock v:ext="edit" aspectratio="t"/>
           </v:shapetype>
-          <v:shape id="_x0000_i1025" type="#_x0000_t75" style="width:435pt;height:298.5pt">
+          <v:shape id="_x0000_i1025" type="#_x0000_t75" style="width:510.75pt;height:425.25pt">
             <v:imagedata r:id="rId5" o:title="NavigationMap"/>
           </v:shape>
         </w:pict>
